--- a/Project Plan.docx
+++ b/Project Plan.docx
@@ -1126,7 +1126,31 @@
           <w:color w:val="000000"/>
           <w:lang w:bidi="he-IL"/>
         </w:rPr>
-        <w:t xml:space="preserve">The company </w:t>
+        <w:t>Our</w:t>
+      </w:r>
+      <w:r>
+        <w:rPr>
+          <w:rFonts w:eastAsiaTheme="minorHAnsi" w:cs="Calibri"/>
+          <w:color w:val="000000"/>
+          <w:lang w:bidi="he-IL"/>
+        </w:rPr>
+        <w:t xml:space="preserve"> </w:t>
+      </w:r>
+      <w:r>
+        <w:rPr>
+          <w:rFonts w:eastAsiaTheme="minorHAnsi" w:cs="Calibri"/>
+          <w:color w:val="000000"/>
+          <w:lang w:bidi="he-IL"/>
+        </w:rPr>
+        <w:t>client is</w:t>
+      </w:r>
+      <w:r>
+        <w:rPr>
+          <w:rFonts w:eastAsiaTheme="minorHAnsi" w:cs="Calibri"/>
+          <w:color w:val="000000"/>
+          <w:lang w:bidi="he-IL"/>
+        </w:rPr>
+        <w:t xml:space="preserve"> </w:t>
       </w:r>
       <w:r>
         <w:rPr>
@@ -1144,7 +1168,31 @@
           <w:color w:val="000000"/>
           <w:lang w:bidi="he-IL"/>
         </w:rPr>
-        <w:t>wants a software solution to allow their customers (sport associations) to manage their sport tournaments.</w:t>
+        <w:t>DuelSys organizes</w:t>
+      </w:r>
+      <w:r>
+        <w:rPr>
+          <w:rFonts w:eastAsiaTheme="minorHAnsi" w:cs="Calibri"/>
+          <w:color w:val="000000"/>
+          <w:lang w:bidi="he-IL"/>
+        </w:rPr>
+        <w:t xml:space="preserve"> </w:t>
+      </w:r>
+      <w:r>
+        <w:rPr>
+          <w:rFonts w:eastAsiaTheme="minorHAnsi" w:cs="Calibri"/>
+          <w:color w:val="000000"/>
+          <w:lang w:bidi="he-IL"/>
+        </w:rPr>
+        <w:t xml:space="preserve">sport tournaments for </w:t>
+      </w:r>
+      <w:r>
+        <w:rPr>
+          <w:rFonts w:eastAsiaTheme="minorHAnsi" w:cs="Calibri"/>
+          <w:color w:val="000000"/>
+          <w:lang w:bidi="he-IL"/>
+        </w:rPr>
+        <w:t>their customers (sport associations).</w:t>
       </w:r>
     </w:p>
     <w:p>
@@ -5398,15 +5446,16 @@
 </file>
 
 <file path=customXml/item1.xml><?xml version="1.0" encoding="utf-8"?>
-<?mso-contentType ?>
-<FormTemplates xmlns="http://schemas.microsoft.com/sharepoint/v3/contenttype/forms">
-  <Display>DocumentLibraryForm</Display>
-  <Edit>DocumentLibraryForm</Edit>
-  <New>DocumentLibraryForm</New>
-</FormTemplates>
+<p:properties xmlns:p="http://schemas.microsoft.com/office/2006/metadata/properties" xmlns:xsi="http://www.w3.org/2001/XMLSchema-instance" xmlns:pc="http://schemas.microsoft.com/office/infopath/2007/PartnerControls">
+  <documentManagement/>
+</p:properties>
 </file>
 
 <file path=customXml/item2.xml><?xml version="1.0" encoding="utf-8"?>
+<b:Sources xmlns:b="http://schemas.openxmlformats.org/officeDocument/2006/bibliography" xmlns="http://schemas.openxmlformats.org/officeDocument/2006/bibliography" SelectedStyle="\APASixthEditionOfficeOnline.xsl" StyleName="APA" Version="6"/>
+</file>
+
+<file path=customXml/item3.xml><?xml version="1.0" encoding="utf-8"?>
 <ct:contentTypeSchema xmlns:ct="http://schemas.microsoft.com/office/2006/metadata/contentType" xmlns:ma="http://schemas.microsoft.com/office/2006/metadata/properties/metaAttributes" ct:_="" ma:_="" ma:contentTypeName="Document" ma:contentTypeID="0x0101007A1699CD6E5E6F43A945D94CCFB173C3" ma:contentTypeVersion="13" ma:contentTypeDescription="Een nieuw document maken." ma:contentTypeScope="" ma:versionID="3da905f8167da393f4c0339a3fb3855c">
   <xsd:schema xmlns:xsd="http://www.w3.org/2001/XMLSchema" xmlns:xs="http://www.w3.org/2001/XMLSchema" xmlns:p="http://schemas.microsoft.com/office/2006/metadata/properties" xmlns:ns3="2e402928-d155-430b-ab43-aa781c3a2e41" xmlns:ns4="95b2496e-c23c-4b4d-af1c-3c275e1990fb" targetNamespace="http://schemas.microsoft.com/office/2006/metadata/properties" ma:root="true" ma:fieldsID="78d6ae2e4f711f521153b7967742725f" ns3:_="" ns4:_="">
     <xsd:import namespace="2e402928-d155-430b-ab43-aa781c3a2e41"/>
@@ -5629,25 +5678,33 @@
 </ct:contentTypeSchema>
 </file>
 
-<file path=customXml/item3.xml><?xml version="1.0" encoding="utf-8"?>
-<b:Sources xmlns:b="http://schemas.openxmlformats.org/officeDocument/2006/bibliography" xmlns="http://schemas.openxmlformats.org/officeDocument/2006/bibliography" SelectedStyle="\APASixthEditionOfficeOnline.xsl" StyleName="APA" Version="6"/>
-</file>
-
 <file path=customXml/item4.xml><?xml version="1.0" encoding="utf-8"?>
-<p:properties xmlns:p="http://schemas.microsoft.com/office/2006/metadata/properties" xmlns:xsi="http://www.w3.org/2001/XMLSchema-instance" xmlns:pc="http://schemas.microsoft.com/office/infopath/2007/PartnerControls">
-  <documentManagement/>
-</p:properties>
+<?mso-contentType ?>
+<FormTemplates xmlns="http://schemas.microsoft.com/sharepoint/v3/contenttype/forms">
+  <Display>DocumentLibraryForm</Display>
+  <Edit>DocumentLibraryForm</Edit>
+  <New>DocumentLibraryForm</New>
+</FormTemplates>
 </file>
 
 <file path=customXml/itemProps1.xml><?xml version="1.0" encoding="utf-8"?>
-<ds:datastoreItem xmlns:ds="http://schemas.openxmlformats.org/officeDocument/2006/customXml" ds:itemID="{780EA86A-BB56-465E-84D6-CF64F068367C}">
+<ds:datastoreItem xmlns:ds="http://schemas.openxmlformats.org/officeDocument/2006/customXml" ds:itemID="{FA6A3C6D-F914-41B2-B3BF-D7D0250A4B36}">
   <ds:schemaRefs>
-    <ds:schemaRef ds:uri="http://schemas.microsoft.com/sharepoint/v3/contenttype/forms"/>
+    <ds:schemaRef ds:uri="http://schemas.microsoft.com/office/2006/metadata/properties"/>
+    <ds:schemaRef ds:uri="http://schemas.microsoft.com/office/infopath/2007/PartnerControls"/>
   </ds:schemaRefs>
 </ds:datastoreItem>
 </file>
 
 <file path=customXml/itemProps2.xml><?xml version="1.0" encoding="utf-8"?>
+<ds:datastoreItem xmlns:ds="http://schemas.openxmlformats.org/officeDocument/2006/customXml" ds:itemID="{90BBCF28-F0D9-4386-9CD0-344D382B351A}">
+  <ds:schemaRefs>
+    <ds:schemaRef ds:uri="http://schemas.openxmlformats.org/officeDocument/2006/bibliography"/>
+  </ds:schemaRefs>
+</ds:datastoreItem>
+</file>
+
+<file path=customXml/itemProps3.xml><?xml version="1.0" encoding="utf-8"?>
 <ds:datastoreItem xmlns:ds="http://schemas.openxmlformats.org/officeDocument/2006/customXml" ds:itemID="{45590C89-E5B9-4DC3-9800-785FB3EEC695}">
   <ds:schemaRefs>
     <ds:schemaRef ds:uri="http://schemas.microsoft.com/office/2006/metadata/contentType"/>
@@ -5666,19 +5723,10 @@
 </ds:datastoreItem>
 </file>
 
-<file path=customXml/itemProps3.xml><?xml version="1.0" encoding="utf-8"?>
-<ds:datastoreItem xmlns:ds="http://schemas.openxmlformats.org/officeDocument/2006/customXml" ds:itemID="{90BBCF28-F0D9-4386-9CD0-344D382B351A}">
+<file path=customXml/itemProps4.xml><?xml version="1.0" encoding="utf-8"?>
+<ds:datastoreItem xmlns:ds="http://schemas.openxmlformats.org/officeDocument/2006/customXml" ds:itemID="{780EA86A-BB56-465E-84D6-CF64F068367C}">
   <ds:schemaRefs>
-    <ds:schemaRef ds:uri="http://schemas.openxmlformats.org/officeDocument/2006/bibliography"/>
-  </ds:schemaRefs>
-</ds:datastoreItem>
-</file>
-
-<file path=customXml/itemProps4.xml><?xml version="1.0" encoding="utf-8"?>
-<ds:datastoreItem xmlns:ds="http://schemas.openxmlformats.org/officeDocument/2006/customXml" ds:itemID="{FA6A3C6D-F914-41B2-B3BF-D7D0250A4B36}">
-  <ds:schemaRefs>
-    <ds:schemaRef ds:uri="http://schemas.microsoft.com/office/2006/metadata/properties"/>
-    <ds:schemaRef ds:uri="http://schemas.microsoft.com/office/infopath/2007/PartnerControls"/>
+    <ds:schemaRef ds:uri="http://schemas.microsoft.com/sharepoint/v3/contenttype/forms"/>
   </ds:schemaRefs>
 </ds:datastoreItem>
 </file>